--- a/doc/Projet_8-PV_Livraison.docx
+++ b/doc/Projet_8-PV_Livraison.docx
@@ -3,6 +3,8 @@
 <w:document xmlns:wpc="http://schemas.microsoft.com/office/word/2010/wordprocessingCanvas" xmlns:mc="http://schemas.openxmlformats.org/markup-compatibility/2006" xmlns:o="urn:schemas-microsoft-com:office:office" xmlns:r="http://schemas.openxmlformats.org/officeDocument/2006/relationships" xmlns:m="http://schemas.openxmlformats.org/officeDocument/2006/math" xmlns:v="urn:schemas-microsoft-com:vml" xmlns:wp14="http://schemas.microsoft.com/office/word/2010/wordprocessingDrawing" xmlns:wp="http://schemas.openxmlformats.org/drawingml/2006/wordprocessingDrawing" xmlns:w10="urn:schemas-microsoft-com:office:word" xmlns:w="http://schemas.openxmlformats.org/wordprocessingml/2006/main" xmlns:w14="http://schemas.microsoft.com/office/word/2010/wordml" xmlns:wpg="http://schemas.microsoft.com/office/word/2010/wordprocessingGroup" xmlns:wpi="http://schemas.microsoft.com/office/word/2010/wordprocessingInk" xmlns:wne="http://schemas.microsoft.com/office/word/2006/wordml" xmlns:wps="http://schemas.microsoft.com/office/word/2010/wordprocessingShape" mc:Ignorable="w14 wp14">
   <w:background w:color="FFFFFF"/>
   <w:body>
+    <w:bookmarkStart w:id="0" w:name="_GoBack"/>
+    <w:bookmarkEnd w:id="0"/>
     <w:p>
       <w:pPr>
         <w:pStyle w:val="Titre"/>
@@ -385,10 +387,7 @@
               </w:numPr>
             </w:pPr>
             <w:r>
-              <w:t xml:space="preserve">documentation </w:t>
-            </w:r>
-            <w:r>
-              <w:t>oc-pizza</w:t>
+              <w:t>documentation oc-pizza</w:t>
             </w:r>
           </w:p>
           <w:p>
@@ -415,7 +414,6 @@
               <w:r>
                 <w:rPr>
                   <w:rStyle w:val="Lienhypertexte"/>
-                  <w:lang w:val="fr-FR" w:eastAsia="zh-CN" w:bidi="hi-IN"/>
                 </w:rPr>
                 <w:t>https://github.com/rvallet/ocp8-documentation-pizzeria</w:t>
               </w:r>
@@ -820,28 +818,7 @@
           <w:bCs/>
         </w:rPr>
         <w:lastRenderedPageBreak/>
-        <w:t xml:space="preserve">Date de </w:t>
-      </w:r>
-      <w:r>
-        <w:rPr>
-          <w:b/>
-          <w:bCs/>
-        </w:rPr>
-        <w:t>la réception : ___</w:t>
-      </w:r>
-      <w:r>
-        <w:rPr>
-          <w:b/>
-          <w:bCs/>
-        </w:rPr>
-        <w:t>_____________</w:t>
-      </w:r>
-      <w:r>
-        <w:rPr>
-          <w:b/>
-          <w:bCs/>
-        </w:rPr>
-        <w:t>________</w:t>
+        <w:t>Date de la réception : ________________________</w:t>
       </w:r>
     </w:p>
     <w:p>
@@ -852,8 +829,6 @@
           <w:bCs/>
         </w:rPr>
       </w:pPr>
-      <w:bookmarkStart w:id="0" w:name="_GoBack"/>
-      <w:bookmarkEnd w:id="0"/>
     </w:p>
     <w:p>
       <w:pPr>
@@ -1078,6 +1053,15 @@
     <w:pPr>
       <w:jc w:val="right"/>
       <w:rPr>
+        <w:sz w:val="18"/>
+        <w:szCs w:val="18"/>
+      </w:rPr>
+    </w:pPr>
+  </w:p>
+  <w:p>
+    <w:pPr>
+      <w:jc w:val="right"/>
+      <w:rPr>
         <w:rFonts w:ascii="Open Sans Condensed Light" w:hAnsi="Open Sans Condensed Light"/>
         <w:b/>
         <w:color w:val="363636"/>
@@ -1146,14 +1130,7 @@
         <w:sz w:val="18"/>
         <w:szCs w:val="18"/>
       </w:rPr>
-      <w:instrText xml:space="preserve"> </w:instrText>
-    </w:r>
-    <w:r>
-      <w:rPr>
-        <w:sz w:val="18"/>
-        <w:szCs w:val="18"/>
-      </w:rPr>
-      <w:instrText xml:space="preserve">NUMPAGES </w:instrText>
+      <w:instrText xml:space="preserve"> NUMPAGES </w:instrText>
     </w:r>
     <w:r>
       <w:rPr>
@@ -1406,7 +1383,7 @@
         <w:lang w:eastAsia="fr-FR" w:bidi="ar-SA"/>
       </w:rPr>
       <w:drawing>
-        <wp:inline distT="0" distB="0" distL="0" distR="0" wp14:anchorId="1F4577FB" wp14:editId="4718A9A1">
+        <wp:inline distT="0" distB="0" distL="0" distR="0" wp14:anchorId="52026210" wp14:editId="4078DD19">
           <wp:extent cx="675640" cy="675640"/>
           <wp:effectExtent l="0" t="0" r="0" b="0"/>
           <wp:docPr id="2" name="Image 2" descr="C:\Utilisateurs\A762211\Desktop\logo_it_consulting_130x130.jpg"/>
@@ -1489,13 +1466,7 @@
             <w:rPr>
               <w:u w:val="single"/>
             </w:rPr>
-            <w:t>Nom et adresse du cli</w:t>
-          </w:r>
-          <w:r>
-            <w:rPr>
-              <w:u w:val="single"/>
-            </w:rPr>
-            <w:t>ent :</w:t>
+            <w:t>Nom et adresse du client :</w:t>
           </w:r>
         </w:p>
       </w:tc>
@@ -2818,7 +2789,6 @@
     <w:rPr>
       <w:color w:val="000080"/>
       <w:u w:val="single"/>
-      <w:lang/>
     </w:rPr>
   </w:style>
   <w:style w:type="character" w:customStyle="1" w:styleId="Puces">
@@ -3195,7 +3165,6 @@
     <w:rPr>
       <w:color w:val="000080"/>
       <w:u w:val="single"/>
-      <w:lang/>
     </w:rPr>
   </w:style>
   <w:style w:type="character" w:customStyle="1" w:styleId="Puces">

--- a/doc/Projet_8-PV_Livraison.docx
+++ b/doc/Projet_8-PV_Livraison.docx
@@ -57,10 +57,7 @@
         <w:fldChar w:fldCharType="separate"/>
       </w:r>
       <w:r>
-        <w:t>31 décembre 20</w:t>
-      </w:r>
-      <w:r>
-        <w:t>20</w:t>
+        <w:t>31/12/2016</w:t>
       </w:r>
       <w:r>
         <w:fldChar w:fldCharType="end"/>
@@ -103,7 +100,7 @@
           <w:b/>
           <w:bCs/>
         </w:rPr>
-        <w:t>Système de gestion de Pizzérias</w:t>
+        <w:t>{{Projet}}</w:t>
       </w:r>
       <w:r>
         <w:rPr>
@@ -785,14 +782,7 @@
           <w:b/>
           <w:bCs/>
         </w:rPr>
-        <w:t>31/12/20</w:t>
-      </w:r>
-      <w:r>
-        <w:rPr>
-          <w:b/>
-          <w:bCs/>
-        </w:rPr>
-        <w:t>20</w:t>
+        <w:t>31/12/2016</w:t>
       </w:r>
       <w:r>
         <w:rPr>

--- a/doc/Projet_8-PV_Livraison.docx
+++ b/doc/Projet_8-PV_Livraison.docx
@@ -3,8 +3,6 @@
 <w:document xmlns:wpc="http://schemas.microsoft.com/office/word/2010/wordprocessingCanvas" xmlns:mc="http://schemas.openxmlformats.org/markup-compatibility/2006" xmlns:o="urn:schemas-microsoft-com:office:office" xmlns:r="http://schemas.openxmlformats.org/officeDocument/2006/relationships" xmlns:m="http://schemas.openxmlformats.org/officeDocument/2006/math" xmlns:v="urn:schemas-microsoft-com:vml" xmlns:wp14="http://schemas.microsoft.com/office/word/2010/wordprocessingDrawing" xmlns:wp="http://schemas.openxmlformats.org/drawingml/2006/wordprocessingDrawing" xmlns:w10="urn:schemas-microsoft-com:office:word" xmlns:w="http://schemas.openxmlformats.org/wordprocessingml/2006/main" xmlns:w14="http://schemas.microsoft.com/office/word/2010/wordml" xmlns:wpg="http://schemas.microsoft.com/office/word/2010/wordprocessingGroup" xmlns:wpi="http://schemas.microsoft.com/office/word/2010/wordprocessingInk" xmlns:wne="http://schemas.microsoft.com/office/word/2006/wordml" xmlns:wps="http://schemas.microsoft.com/office/word/2010/wordprocessingShape" mc:Ignorable="w14 wp14">
   <w:background w:color="FFFFFF"/>
   <w:body>
-    <w:bookmarkStart w:id="0" w:name="_GoBack"/>
-    <w:bookmarkEnd w:id="0"/>
     <w:p>
       <w:pPr>
         <w:pStyle w:val="Titre"/>
@@ -18,13 +16,13 @@
       <w:r>
         <w:fldChar w:fldCharType="separate"/>
       </w:r>
-      <w:proofErr w:type="spellStart"/>
-      <w:r>
-        <w:t>Procés</w:t>
-      </w:r>
-      <w:proofErr w:type="spellEnd"/>
-      <w:r>
-        <w:t xml:space="preserve"> verbal de livraison</w:t>
+      <w:r>
+        <w:t>Procès-verbal</w:t>
+      </w:r>
+      <w:bookmarkStart w:id="0" w:name="_GoBack"/>
+      <w:bookmarkEnd w:id="0"/>
+      <w:r>
+        <w:t xml:space="preserve"> de livraison</w:t>
       </w:r>
       <w:r>
         <w:fldChar w:fldCharType="end"/>
@@ -57,7 +55,13 @@
         <w:fldChar w:fldCharType="separate"/>
       </w:r>
       <w:r>
-        <w:t>31/12/2016</w:t>
+        <w:t>04</w:t>
+      </w:r>
+      <w:r>
+        <w:t>/12/20</w:t>
+      </w:r>
+      <w:r>
+        <w:t>20</w:t>
       </w:r>
       <w:r>
         <w:fldChar w:fldCharType="end"/>
@@ -79,35 +83,14 @@
           <w:b/>
           <w:bCs/>
         </w:rPr>
-        <w:fldChar w:fldCharType="begin"/>
+        <w:t xml:space="preserve">Système de gestion </w:t>
       </w:r>
       <w:r>
         <w:rPr>
           <w:b/>
           <w:bCs/>
         </w:rPr>
-        <w:instrText xml:space="preserve"> DOCPROPERTY "Projet - Libellé"</w:instrText>
-      </w:r>
-      <w:r>
-        <w:rPr>
-          <w:b/>
-          <w:bCs/>
-        </w:rPr>
-        <w:fldChar w:fldCharType="separate"/>
-      </w:r>
-      <w:r>
-        <w:rPr>
-          <w:b/>
-          <w:bCs/>
-        </w:rPr>
-        <w:t>{{Projet}}</w:t>
-      </w:r>
-      <w:r>
-        <w:rPr>
-          <w:b/>
-          <w:bCs/>
-        </w:rPr>
-        <w:fldChar w:fldCharType="end"/>
+        <w:t>OC Pizza</w:t>
       </w:r>
       <w:r>
         <w:rPr>
@@ -464,7 +447,10 @@
               <w:jc w:val="right"/>
             </w:pPr>
             <w:r>
-              <w:t>1.3</w:t>
+              <w:t>1.</w:t>
+            </w:r>
+            <w:r>
+              <w:t>2</w:t>
             </w:r>
           </w:p>
           <w:p>
@@ -590,11 +576,9 @@
             <w:r>
               <w:t xml:space="preserve">L’application seras livrée et déployée sur la </w:t>
             </w:r>
-            <w:proofErr w:type="spellStart"/>
             <w:r>
-              <w:t>plateform</w:t>
+              <w:t>plateforme</w:t>
             </w:r>
-            <w:proofErr w:type="spellEnd"/>
             <w:r>
               <w:t xml:space="preserve"> </w:t>
             </w:r>
@@ -960,19 +944,7 @@
         <w:t xml:space="preserve">Pour </w:t>
       </w:r>
       <w:r>
-        <w:fldChar w:fldCharType="begin"/>
-      </w:r>
-      <w:r>
-        <w:instrText xml:space="preserve"> DOCPROPERTY "Client"</w:instrText>
-      </w:r>
-      <w:r>
-        <w:fldChar w:fldCharType="separate"/>
-      </w:r>
-      <w:r>
-        <w:t>{{Client}}</w:t>
-      </w:r>
-      <w:r>
-        <w:fldChar w:fldCharType="end"/>
+        <w:t>OC-Pizza</w:t>
       </w:r>
     </w:p>
     <w:p>
